--- a/Fase 2/Evidencias Proyecto/Documento de requerimientos de software (ERS).docx
+++ b/Fase 2/Evidencias Proyecto/Documento de requerimientos de software (ERS).docx
@@ -1547,6 +1547,32 @@
           <w:tcPr/>
           <w:p>
             <w:pPr>
+              <w:jc w:val="both"/>
+              <w:rPr>
+                <w:rFonts w:ascii="Calibri" w:cs="Calibri" w:eastAsia="Calibri" w:hAnsi="Calibri"/>
+                <w:b w:val="1"/>
+                <w:sz w:val="20"/>
+                <w:szCs w:val="20"/>
+              </w:rPr>
+            </w:pPr>
+            <w:r>
+              <w:rPr>
+                <w:rFonts w:ascii="Calibri" w:cs="Calibri" w:eastAsia="Calibri" w:hAnsi="Calibri"/>
+                <w:rtl w:val="0"/>
+              </w:rPr>
+              <w:t xml:space="preserve">29/08/2024</w:t>
+            </w:r>
+            <w:r>
+              <w:rPr>
+                <w:rtl w:val="0"/>
+              </w:rPr>
+            </w:r>
+          </w:p>
+        </w:tc>
+        <w:tc>
+          <w:tcPr/>
+          <w:p>
+            <w:pPr>
               <w:spacing w:after="0" w:line="240" w:lineRule="auto"/>
               <w:jc w:val="both"/>
               <w:rPr>
@@ -1558,8 +1584,13 @@
             </w:pPr>
             <w:r>
               <w:rPr>
-                <w:rtl w:val="0"/>
-              </w:rPr>
+                <w:rFonts w:ascii="Calibri" w:cs="Calibri" w:eastAsia="Calibri" w:hAnsi="Calibri"/>
+                <w:b w:val="1"/>
+                <w:sz w:val="20"/>
+                <w:szCs w:val="20"/>
+                <w:rtl w:val="0"/>
+              </w:rPr>
+              <w:t xml:space="preserve">1.0</w:t>
             </w:r>
           </w:p>
         </w:tc>
@@ -1584,7 +1615,7 @@
                 <w:szCs w:val="20"/>
                 <w:rtl w:val="0"/>
               </w:rPr>
-              <w:t xml:space="preserve">1.0</w:t>
+              <w:t xml:space="preserve">Alejandro villa</w:t>
             </w:r>
           </w:p>
         </w:tc>
@@ -1609,7 +1640,7 @@
                 <w:szCs w:val="20"/>
                 <w:rtl w:val="0"/>
               </w:rPr>
-              <w:t xml:space="preserve">Alejandro villa</w:t>
+              <w:t xml:space="preserve">Departamento de Informática</w:t>
             </w:r>
           </w:p>
         </w:tc>
@@ -1634,10 +1665,16 @@
                 <w:szCs w:val="20"/>
                 <w:rtl w:val="0"/>
               </w:rPr>
-              <w:t xml:space="preserve">Departamento de Informática</w:t>
-            </w:r>
-          </w:p>
-        </w:tc>
+              <w:t xml:space="preserve">Versión inicial del documento</w:t>
+            </w:r>
+          </w:p>
+        </w:tc>
+      </w:tr>
+      <w:tr>
+        <w:trPr>
+          <w:cantSplit w:val="0"/>
+          <w:tblHeader w:val="0"/>
+        </w:trPr>
         <w:tc>
           <w:tcPr/>
           <w:p>
@@ -1659,7 +1696,105 @@
                 <w:szCs w:val="20"/>
                 <w:rtl w:val="0"/>
               </w:rPr>
-              <w:t xml:space="preserve">Versión inicial del documento</w:t>
+              <w:t xml:space="preserve">17/10/2024</w:t>
+            </w:r>
+          </w:p>
+        </w:tc>
+        <w:tc>
+          <w:tcPr/>
+          <w:p>
+            <w:pPr>
+              <w:spacing w:after="0" w:line="240" w:lineRule="auto"/>
+              <w:jc w:val="both"/>
+              <w:rPr>
+                <w:rFonts w:ascii="Calibri" w:cs="Calibri" w:eastAsia="Calibri" w:hAnsi="Calibri"/>
+                <w:b w:val="1"/>
+                <w:sz w:val="20"/>
+                <w:szCs w:val="20"/>
+              </w:rPr>
+            </w:pPr>
+            <w:r>
+              <w:rPr>
+                <w:rFonts w:ascii="Calibri" w:cs="Calibri" w:eastAsia="Calibri" w:hAnsi="Calibri"/>
+                <w:b w:val="1"/>
+                <w:sz w:val="20"/>
+                <w:szCs w:val="20"/>
+                <w:rtl w:val="0"/>
+              </w:rPr>
+              <w:t xml:space="preserve">2.0</w:t>
+            </w:r>
+          </w:p>
+        </w:tc>
+        <w:tc>
+          <w:tcPr/>
+          <w:p>
+            <w:pPr>
+              <w:jc w:val="both"/>
+              <w:rPr>
+                <w:rFonts w:ascii="Calibri" w:cs="Calibri" w:eastAsia="Calibri" w:hAnsi="Calibri"/>
+                <w:b w:val="1"/>
+                <w:sz w:val="20"/>
+                <w:szCs w:val="20"/>
+              </w:rPr>
+            </w:pPr>
+            <w:r>
+              <w:rPr>
+                <w:rFonts w:ascii="Calibri" w:cs="Calibri" w:eastAsia="Calibri" w:hAnsi="Calibri"/>
+                <w:b w:val="1"/>
+                <w:sz w:val="20"/>
+                <w:szCs w:val="20"/>
+                <w:rtl w:val="0"/>
+              </w:rPr>
+              <w:t xml:space="preserve">Alejandro villa</w:t>
+            </w:r>
+          </w:p>
+        </w:tc>
+        <w:tc>
+          <w:tcPr/>
+          <w:p>
+            <w:pPr>
+              <w:jc w:val="both"/>
+              <w:rPr>
+                <w:rFonts w:ascii="Calibri" w:cs="Calibri" w:eastAsia="Calibri" w:hAnsi="Calibri"/>
+                <w:b w:val="1"/>
+                <w:sz w:val="20"/>
+                <w:szCs w:val="20"/>
+              </w:rPr>
+            </w:pPr>
+            <w:r>
+              <w:rPr>
+                <w:rFonts w:ascii="Calibri" w:cs="Calibri" w:eastAsia="Calibri" w:hAnsi="Calibri"/>
+                <w:b w:val="1"/>
+                <w:sz w:val="20"/>
+                <w:szCs w:val="20"/>
+                <w:rtl w:val="0"/>
+              </w:rPr>
+              <w:t xml:space="preserve">Departamento de Informática</w:t>
+            </w:r>
+          </w:p>
+        </w:tc>
+        <w:tc>
+          <w:tcPr/>
+          <w:p>
+            <w:pPr>
+              <w:spacing w:after="0" w:line="240" w:lineRule="auto"/>
+              <w:jc w:val="both"/>
+              <w:rPr>
+                <w:rFonts w:ascii="Calibri" w:cs="Calibri" w:eastAsia="Calibri" w:hAnsi="Calibri"/>
+                <w:b w:val="1"/>
+                <w:sz w:val="20"/>
+                <w:szCs w:val="20"/>
+              </w:rPr>
+            </w:pPr>
+            <w:r>
+              <w:rPr>
+                <w:rFonts w:ascii="Calibri" w:cs="Calibri" w:eastAsia="Calibri" w:hAnsi="Calibri"/>
+                <w:b w:val="1"/>
+                <w:sz w:val="20"/>
+                <w:szCs w:val="20"/>
+                <w:rtl w:val="0"/>
+              </w:rPr>
+              <w:t xml:space="preserve">Revisión final del documento  y corrección ortográfico.</w:t>
             </w:r>
           </w:p>
         </w:tc>
@@ -2438,8 +2573,13 @@
             </w:pPr>
             <w:r>
               <w:rPr>
-                <w:rtl w:val="0"/>
-              </w:rPr>
+                <w:rFonts w:ascii="Calibri" w:cs="Calibri" w:eastAsia="Calibri" w:hAnsi="Calibri"/>
+                <w:b w:val="1"/>
+                <w:sz w:val="20"/>
+                <w:szCs w:val="20"/>
+                <w:rtl w:val="0"/>
+              </w:rPr>
+              <w:t xml:space="preserve">Alejandro Villa</w:t>
             </w:r>
           </w:p>
           <w:p>
@@ -2475,8 +2615,37 @@
             </w:pPr>
             <w:r>
               <w:rPr>
-                <w:rtl w:val="0"/>
-              </w:rPr>
+                <w:rFonts w:ascii="Calibri" w:cs="Calibri" w:eastAsia="Calibri" w:hAnsi="Calibri"/>
+                <w:b w:val="1"/>
+                <w:sz w:val="20"/>
+                <w:szCs w:val="20"/>
+                <w:rtl w:val="0"/>
+              </w:rPr>
+              <w:t xml:space="preserve">Product Owner Project Manager</w:t>
+            </w:r>
+          </w:p>
+        </w:tc>
+        <w:tc>
+          <w:tcPr/>
+          <w:p>
+            <w:pPr>
+              <w:jc w:val="both"/>
+              <w:rPr>
+                <w:rFonts w:ascii="Calibri" w:cs="Calibri" w:eastAsia="Calibri" w:hAnsi="Calibri"/>
+                <w:b w:val="1"/>
+                <w:sz w:val="20"/>
+                <w:szCs w:val="20"/>
+              </w:rPr>
+            </w:pPr>
+            <w:r>
+              <w:rPr>
+                <w:rFonts w:ascii="Calibri" w:cs="Calibri" w:eastAsia="Calibri" w:hAnsi="Calibri"/>
+                <w:b w:val="1"/>
+                <w:sz w:val="20"/>
+                <w:szCs w:val="20"/>
+                <w:rtl w:val="0"/>
+              </w:rPr>
+              <w:t xml:space="preserve">Escuela de ingeniería</w:t>
             </w:r>
           </w:p>
         </w:tc>
@@ -2495,28 +2664,13 @@
             </w:pPr>
             <w:r>
               <w:rPr>
-                <w:rtl w:val="0"/>
-              </w:rPr>
-            </w:r>
-          </w:p>
-        </w:tc>
-        <w:tc>
-          <w:tcPr/>
-          <w:p>
-            <w:pPr>
-              <w:spacing w:after="0" w:line="240" w:lineRule="auto"/>
-              <w:jc w:val="both"/>
-              <w:rPr>
                 <w:rFonts w:ascii="Calibri" w:cs="Calibri" w:eastAsia="Calibri" w:hAnsi="Calibri"/>
                 <w:b w:val="1"/>
                 <w:sz w:val="20"/>
                 <w:szCs w:val="20"/>
-              </w:rPr>
-            </w:pPr>
-            <w:r>
-              <w:rPr>
-                <w:rtl w:val="0"/>
-              </w:rPr>
+                <w:rtl w:val="0"/>
+              </w:rPr>
+              <w:t xml:space="preserve">17-09-2024</w:t>
             </w:r>
           </w:p>
         </w:tc>
@@ -5034,11 +5188,35 @@
           <w:p>
             <w:pPr>
               <w:rPr>
-                <w:rFonts w:ascii="Calibri" w:cs="Calibri" w:eastAsia="Calibri" w:hAnsi="Calibri"/>
-                <w:sz w:val="20"/>
-                <w:szCs w:val="20"/>
-              </w:rPr>
-            </w:pPr>
+                <w:sz w:val="20"/>
+                <w:szCs w:val="20"/>
+              </w:rPr>
+            </w:pPr>
+            <w:r>
+              <w:rPr>
+                <w:sz w:val="20"/>
+                <w:szCs w:val="20"/>
+                <w:rtl w:val="0"/>
+              </w:rPr>
+              <w:t xml:space="preserve">El administrador puede crear, editar, desactivar o eliminar cuentas de usuario.</w:t>
+            </w:r>
+          </w:p>
+          <w:p>
+            <w:pPr>
+              <w:rPr>
+                <w:rFonts w:ascii="Calibri" w:cs="Calibri" w:eastAsia="Calibri" w:hAnsi="Calibri"/>
+                <w:sz w:val="20"/>
+                <w:szCs w:val="20"/>
+              </w:rPr>
+            </w:pPr>
+            <w:r>
+              <w:rPr>
+                <w:sz w:val="20"/>
+                <w:szCs w:val="20"/>
+                <w:rtl w:val="0"/>
+              </w:rPr>
+              <w:t xml:space="preserve">Los cambios deben reflejarse de inmediato en la base de datos y ser visibles para los usuarios.</w:t>
+            </w:r>
             <w:r>
               <w:rPr>
                 <w:rtl w:val="0"/>
@@ -5147,15 +5325,17 @@
           <w:p>
             <w:pPr>
               <w:rPr>
-                <w:rFonts w:ascii="Calibri" w:cs="Calibri" w:eastAsia="Calibri" w:hAnsi="Calibri"/>
-                <w:sz w:val="20"/>
-                <w:szCs w:val="20"/>
-              </w:rPr>
-            </w:pPr>
-            <w:r>
-              <w:rPr>
-                <w:rtl w:val="0"/>
-              </w:rPr>
+                <w:sz w:val="20"/>
+                <w:szCs w:val="20"/>
+              </w:rPr>
+            </w:pPr>
+            <w:r>
+              <w:rPr>
+                <w:sz w:val="20"/>
+                <w:szCs w:val="20"/>
+                <w:rtl w:val="0"/>
+              </w:rPr>
+              <w:t xml:space="preserve">El administrador puede crear, editar, o eliminar espacios públicos del sistema.</w:t>
             </w:r>
           </w:p>
         </w:tc>
@@ -5267,6 +5447,14 @@
             </w:pPr>
             <w:r>
               <w:rPr>
+                <w:sz w:val="20"/>
+                <w:szCs w:val="20"/>
+                <w:rtl w:val="0"/>
+              </w:rPr>
+              <w:t xml:space="preserve">El administrador puede crear, modificar, eliminar y deshabilitar proyectos, y los cambios deben reflejarse inmediatamente en el sistema.</w:t>
+            </w:r>
+            <w:r>
+              <w:rPr>
                 <w:rtl w:val="0"/>
               </w:rPr>
             </w:r>
@@ -5373,15 +5561,17 @@
           <w:p>
             <w:pPr>
               <w:rPr>
-                <w:rFonts w:ascii="Calibri" w:cs="Calibri" w:eastAsia="Calibri" w:hAnsi="Calibri"/>
-                <w:sz w:val="20"/>
-                <w:szCs w:val="20"/>
-              </w:rPr>
-            </w:pPr>
-            <w:r>
-              <w:rPr>
-                <w:rtl w:val="0"/>
-              </w:rPr>
+                <w:sz w:val="20"/>
+                <w:szCs w:val="20"/>
+              </w:rPr>
+            </w:pPr>
+            <w:r>
+              <w:rPr>
+                <w:sz w:val="20"/>
+                <w:szCs w:val="20"/>
+                <w:rtl w:val="0"/>
+              </w:rPr>
+              <w:t xml:space="preserve">El administrador puede asignar o revocar roles de coordinador y secretario a los usuarios, y los cambios deben actualizarse y reflejarse de inmediato en el sistema.</w:t>
             </w:r>
           </w:p>
         </w:tc>
@@ -5486,15 +5676,17 @@
           <w:p>
             <w:pPr>
               <w:rPr>
-                <w:rFonts w:ascii="Calibri" w:cs="Calibri" w:eastAsia="Calibri" w:hAnsi="Calibri"/>
-                <w:sz w:val="20"/>
-                <w:szCs w:val="20"/>
-              </w:rPr>
-            </w:pPr>
-            <w:r>
-              <w:rPr>
-                <w:rtl w:val="0"/>
-              </w:rPr>
+                <w:sz w:val="20"/>
+                <w:szCs w:val="20"/>
+              </w:rPr>
+            </w:pPr>
+            <w:r>
+              <w:rPr>
+                <w:sz w:val="20"/>
+                <w:szCs w:val="20"/>
+                <w:rtl w:val="0"/>
+              </w:rPr>
+              <w:t xml:space="preserve">El administrador puede gestionar actividades creando nuevas con detalles como nombre, fecha y lugar; modificando las existentes; eliminando las irrelevantes; y deshabilitando temporalmente aquellas en pausa. Los cambios deben reflejarse de inmediato en el sistema.</w:t>
             </w:r>
           </w:p>
         </w:tc>
@@ -5599,15 +5791,17 @@
           <w:p>
             <w:pPr>
               <w:rPr>
-                <w:rFonts w:ascii="Calibri" w:cs="Calibri" w:eastAsia="Calibri" w:hAnsi="Calibri"/>
-                <w:sz w:val="20"/>
-                <w:szCs w:val="20"/>
-              </w:rPr>
-            </w:pPr>
-            <w:r>
-              <w:rPr>
-                <w:rtl w:val="0"/>
-              </w:rPr>
+                <w:sz w:val="20"/>
+                <w:szCs w:val="20"/>
+              </w:rPr>
+            </w:pPr>
+            <w:r>
+              <w:rPr>
+                <w:sz w:val="20"/>
+                <w:szCs w:val="20"/>
+                <w:rtl w:val="0"/>
+              </w:rPr>
+              <w:t xml:space="preserve">El coordinador tiene la capacidad de crear nuevos proyectos, especificando detalles como nombre, fecha y lugar. También puede actualizar la información de proyectos existentes y deshabilitarlos temporalmente. Todos los cambios realizados se reflejan de inmediato en el sistema.</w:t>
             </w:r>
           </w:p>
         </w:tc>
@@ -5712,15 +5906,17 @@
           <w:p>
             <w:pPr>
               <w:rPr>
-                <w:rFonts w:ascii="Calibri" w:cs="Calibri" w:eastAsia="Calibri" w:hAnsi="Calibri"/>
-                <w:sz w:val="20"/>
-                <w:szCs w:val="20"/>
-              </w:rPr>
-            </w:pPr>
-            <w:r>
-              <w:rPr>
-                <w:rtl w:val="0"/>
-              </w:rPr>
+                <w:sz w:val="20"/>
+                <w:szCs w:val="20"/>
+              </w:rPr>
+            </w:pPr>
+            <w:r>
+              <w:rPr>
+                <w:sz w:val="20"/>
+                <w:szCs w:val="20"/>
+                <w:rtl w:val="0"/>
+              </w:rPr>
+              <w:t xml:space="preserve">El coordinador gestiona espacios públicos al crear nuevos espacios con nombre, ubicación y capacidad, modificar información de espacios existentes y deshabilitarlos temporalmente, asegurando que todos los cambios se actualicen de inmediato en el sistema.</w:t>
             </w:r>
           </w:p>
         </w:tc>
@@ -5825,15 +6021,17 @@
           <w:p>
             <w:pPr>
               <w:rPr>
-                <w:rFonts w:ascii="Calibri" w:cs="Calibri" w:eastAsia="Calibri" w:hAnsi="Calibri"/>
-                <w:sz w:val="20"/>
-                <w:szCs w:val="20"/>
-              </w:rPr>
-            </w:pPr>
-            <w:r>
-              <w:rPr>
-                <w:rtl w:val="0"/>
-              </w:rPr>
+                <w:sz w:val="20"/>
+                <w:szCs w:val="20"/>
+              </w:rPr>
+            </w:pPr>
+            <w:r>
+              <w:rPr>
+                <w:sz w:val="20"/>
+                <w:szCs w:val="20"/>
+                <w:rtl w:val="0"/>
+              </w:rPr>
+              <w:t xml:space="preserve">El coordinador tiene la capacidad de gestionar actividades al crear nuevas con detalles como nombre, fecha y lugar, modificar actividades existentes y deshabilitarlas temporalmente. Los cambios realizados se reflejan de inmediato en el sistema.</w:t>
             </w:r>
           </w:p>
         </w:tc>
@@ -5938,15 +6136,17 @@
           <w:p>
             <w:pPr>
               <w:rPr>
-                <w:rFonts w:ascii="Calibri" w:cs="Calibri" w:eastAsia="Calibri" w:hAnsi="Calibri"/>
-                <w:sz w:val="20"/>
-                <w:szCs w:val="20"/>
-              </w:rPr>
-            </w:pPr>
-            <w:r>
-              <w:rPr>
-                <w:rtl w:val="0"/>
-              </w:rPr>
+                <w:sz w:val="20"/>
+                <w:szCs w:val="20"/>
+              </w:rPr>
+            </w:pPr>
+            <w:r>
+              <w:rPr>
+                <w:sz w:val="20"/>
+                <w:szCs w:val="20"/>
+                <w:rtl w:val="0"/>
+              </w:rPr>
+              <w:t xml:space="preserve">El coordinador gestiona noticias creando, actualizando y eliminando contenidos, así como publicándose para su visibilidad en el portal. Todos los cambios se actualizan instantáneamente en el sistema para que los usuarios los puedan ver.</w:t>
             </w:r>
           </w:p>
         </w:tc>
@@ -6051,15 +6251,17 @@
           <w:p>
             <w:pPr>
               <w:rPr>
-                <w:rFonts w:ascii="Calibri" w:cs="Calibri" w:eastAsia="Calibri" w:hAnsi="Calibri"/>
-                <w:sz w:val="20"/>
-                <w:szCs w:val="20"/>
-              </w:rPr>
-            </w:pPr>
-            <w:r>
-              <w:rPr>
-                <w:rtl w:val="0"/>
-              </w:rPr>
+                <w:sz w:val="20"/>
+                <w:szCs w:val="20"/>
+              </w:rPr>
+            </w:pPr>
+            <w:r>
+              <w:rPr>
+                <w:sz w:val="20"/>
+                <w:szCs w:val="20"/>
+                <w:rtl w:val="0"/>
+              </w:rPr>
+              <w:t xml:space="preserve">El coordinador puede asignar o revocar el rol de secretario en las cuentas de usuario, con los cambios reflejándose de inmediato en el sistema y en las cuentas afectadas.</w:t>
             </w:r>
           </w:p>
         </w:tc>
@@ -6164,15 +6366,17 @@
           <w:p>
             <w:pPr>
               <w:rPr>
-                <w:rFonts w:ascii="Calibri" w:cs="Calibri" w:eastAsia="Calibri" w:hAnsi="Calibri"/>
-                <w:sz w:val="20"/>
-                <w:szCs w:val="20"/>
-              </w:rPr>
-            </w:pPr>
-            <w:r>
-              <w:rPr>
-                <w:rtl w:val="0"/>
-              </w:rPr>
+                <w:sz w:val="20"/>
+                <w:szCs w:val="20"/>
+              </w:rPr>
+            </w:pPr>
+            <w:r>
+              <w:rPr>
+                <w:sz w:val="20"/>
+                <w:szCs w:val="20"/>
+                <w:rtl w:val="0"/>
+              </w:rPr>
+              <w:t xml:space="preserve">El secretario revisa y gestiona las solicitudes de registro, aprobándolas o rechazándolas con notificación, y actualizando los cambios inmediatamente en el sistema y la base de datos.</w:t>
             </w:r>
           </w:p>
         </w:tc>
@@ -6323,15 +6527,17 @@
           <w:p>
             <w:pPr>
               <w:rPr>
-                <w:rFonts w:ascii="Calibri" w:cs="Calibri" w:eastAsia="Calibri" w:hAnsi="Calibri"/>
-                <w:sz w:val="20"/>
-                <w:szCs w:val="20"/>
-              </w:rPr>
-            </w:pPr>
-            <w:r>
-              <w:rPr>
-                <w:rtl w:val="0"/>
-              </w:rPr>
+                <w:sz w:val="20"/>
+                <w:szCs w:val="20"/>
+              </w:rPr>
+            </w:pPr>
+            <w:r>
+              <w:rPr>
+                <w:sz w:val="20"/>
+                <w:szCs w:val="20"/>
+                <w:rtl w:val="0"/>
+              </w:rPr>
+              <w:t xml:space="preserve">El secretario administra las solicitudes de espacios públicos pendientes, con la capacidad de aceptarlas o rechazarlas. Al aceptar, actualiza la disponibilidad y notifica al usuario; al rechazar, envía una notificación con el motivo. Todos los cambios se actualizan de inmediato en el sistema.</w:t>
             </w:r>
           </w:p>
         </w:tc>
@@ -6436,15 +6642,17 @@
           <w:p>
             <w:pPr>
               <w:rPr>
-                <w:rFonts w:ascii="Calibri" w:cs="Calibri" w:eastAsia="Calibri" w:hAnsi="Calibri"/>
-                <w:sz w:val="20"/>
-                <w:szCs w:val="20"/>
-              </w:rPr>
-            </w:pPr>
-            <w:r>
-              <w:rPr>
-                <w:rtl w:val="0"/>
-              </w:rPr>
+                <w:sz w:val="20"/>
+                <w:szCs w:val="20"/>
+              </w:rPr>
+            </w:pPr>
+            <w:r>
+              <w:rPr>
+                <w:sz w:val="20"/>
+                <w:szCs w:val="20"/>
+                <w:rtl w:val="0"/>
+              </w:rPr>
+              <w:t xml:space="preserve">El secretario gestiona las solicitudes de espacios públicos pendientes, pudiendo aceptarlas o rechazarlas. Al aceptar, actualiza la disponibilidad del espacio; al rechazar, envía una notificación con el motivo. Todos los cambios se actualizan de inmediato en el sistema.</w:t>
             </w:r>
           </w:p>
         </w:tc>
@@ -6549,15 +6757,17 @@
           <w:p>
             <w:pPr>
               <w:rPr>
-                <w:rFonts w:ascii="Calibri" w:cs="Calibri" w:eastAsia="Calibri" w:hAnsi="Calibri"/>
-                <w:sz w:val="20"/>
-                <w:szCs w:val="20"/>
-              </w:rPr>
-            </w:pPr>
-            <w:r>
-              <w:rPr>
-                <w:rtl w:val="0"/>
-              </w:rPr>
+                <w:sz w:val="20"/>
+                <w:szCs w:val="20"/>
+              </w:rPr>
+            </w:pPr>
+            <w:r>
+              <w:rPr>
+                <w:sz w:val="20"/>
+                <w:szCs w:val="20"/>
+                <w:rtl w:val="0"/>
+              </w:rPr>
+              <w:t xml:space="preserve">El secretario gestiona las solicitudes de espacios públicos aceptadas al asignar días y horarios disponibles. Al realizar una asignación, el sistema se actualiza de inmediato y el usuario es notificado. Se asegura que no haya sobreasignación de espacios en el mismo horario.</w:t>
             </w:r>
           </w:p>
         </w:tc>
@@ -6571,9 +6781,6 @@
           <w:szCs w:val="20"/>
         </w:rPr>
       </w:pPr>
-      <w:r>
-        <w:br w:type="page"/>
-      </w:r>
       <w:r>
         <w:rPr>
           <w:rtl w:val="0"/>
@@ -6615,6 +6822,7 @@
       <w:tr>
         <w:trPr>
           <w:cantSplit w:val="0"/>
+          <w:trHeight w:val="3414.78515625" w:hRule="atLeast"/>
           <w:tblHeader w:val="0"/>
         </w:trPr>
         <w:tc>
@@ -6738,12 +6946,19 @@
           <w:p>
             <w:pPr>
               <w:rPr>
-                <w:rFonts w:ascii="Calibri" w:cs="Calibri" w:eastAsia="Calibri" w:hAnsi="Calibri"/>
-                <w:color w:val="000000"/>
-                <w:sz w:val="20"/>
-                <w:szCs w:val="20"/>
-              </w:rPr>
-            </w:pPr>
+                <w:sz w:val="20"/>
+                <w:szCs w:val="20"/>
+              </w:rPr>
+            </w:pPr>
+            <w:r>
+              <w:rPr>
+                <w:b w:val="0"/>
+                <w:sz w:val="20"/>
+                <w:szCs w:val="20"/>
+                <w:rtl w:val="0"/>
+              </w:rPr>
+              <w:t xml:space="preserve">El secretario puede solicitar un listado de las personas unidas a un proyecto al ingresar su nombre. El sistema devuelve una lista actualizada que incluye los nombres, contactos y estados de las postulaciones de los postulantes.</w:t>
+            </w:r>
             <w:r>
               <w:rPr>
                 <w:rtl w:val="0"/>
@@ -6860,16 +7075,17 @@
           <w:p>
             <w:pPr>
               <w:rPr>
-                <w:rFonts w:ascii="Calibri" w:cs="Calibri" w:eastAsia="Calibri" w:hAnsi="Calibri"/>
-                <w:color w:val="000000"/>
-                <w:sz w:val="20"/>
-                <w:szCs w:val="20"/>
-              </w:rPr>
-            </w:pPr>
-            <w:r>
-              <w:rPr>
-                <w:rtl w:val="0"/>
-              </w:rPr>
+                <w:sz w:val="20"/>
+                <w:szCs w:val="20"/>
+              </w:rPr>
+            </w:pPr>
+            <w:r>
+              <w:rPr>
+                <w:sz w:val="20"/>
+                <w:szCs w:val="20"/>
+                <w:rtl w:val="0"/>
+              </w:rPr>
+              <w:t xml:space="preserve">El secretario revisa la documentación del postulante para confirmar que los datos sean correctos. El sistema registra el resultado de la verificación como aprobado o rechazado, y notifica al postulante sobre el estado de su solicitud.</w:t>
             </w:r>
           </w:p>
         </w:tc>
@@ -6982,16 +7198,17 @@
           <w:p>
             <w:pPr>
               <w:rPr>
-                <w:rFonts w:ascii="Calibri" w:cs="Calibri" w:eastAsia="Calibri" w:hAnsi="Calibri"/>
-                <w:color w:val="000000"/>
-                <w:sz w:val="20"/>
-                <w:szCs w:val="20"/>
-              </w:rPr>
-            </w:pPr>
-            <w:r>
-              <w:rPr>
-                <w:rtl w:val="0"/>
-              </w:rPr>
+                <w:sz w:val="20"/>
+                <w:szCs w:val="20"/>
+              </w:rPr>
+            </w:pPr>
+            <w:r>
+              <w:rPr>
+                <w:sz w:val="20"/>
+                <w:szCs w:val="20"/>
+                <w:rtl w:val="0"/>
+              </w:rPr>
+              <w:t xml:space="preserve">El secretario puede crear un listado de los participantes aceptados en un proyecto, que incluye detalles sobre el estado del proyecto y la solicitud de cada uno. Esta información debe ser accesible y visible para los usuarios.</w:t>
             </w:r>
           </w:p>
         </w:tc>
@@ -7104,16 +7321,17 @@
           <w:p>
             <w:pPr>
               <w:rPr>
-                <w:rFonts w:ascii="Calibri" w:cs="Calibri" w:eastAsia="Calibri" w:hAnsi="Calibri"/>
-                <w:color w:val="000000"/>
-                <w:sz w:val="20"/>
-                <w:szCs w:val="20"/>
-              </w:rPr>
-            </w:pPr>
-            <w:r>
-              <w:rPr>
-                <w:rtl w:val="0"/>
-              </w:rPr>
+                <w:sz w:val="20"/>
+                <w:szCs w:val="20"/>
+              </w:rPr>
+            </w:pPr>
+            <w:r>
+              <w:rPr>
+                <w:sz w:val="20"/>
+                <w:szCs w:val="20"/>
+                <w:rtl w:val="0"/>
+              </w:rPr>
+              <w:t xml:space="preserve">El secretario selecciona un proyecto y genera un listado de participantes. El sistema envía la información y documentación al municipio, confirmando el envío exitoso y notificando al secretario sobre el estado del proceso.</w:t>
             </w:r>
           </w:p>
         </w:tc>
@@ -7226,16 +7444,17 @@
           <w:p>
             <w:pPr>
               <w:rPr>
-                <w:rFonts w:ascii="Calibri" w:cs="Calibri" w:eastAsia="Calibri" w:hAnsi="Calibri"/>
-                <w:color w:val="000000"/>
-                <w:sz w:val="20"/>
-                <w:szCs w:val="20"/>
-              </w:rPr>
-            </w:pPr>
-            <w:r>
-              <w:rPr>
-                <w:rtl w:val="0"/>
-              </w:rPr>
+                <w:sz w:val="20"/>
+                <w:szCs w:val="20"/>
+              </w:rPr>
+            </w:pPr>
+            <w:r>
+              <w:rPr>
+                <w:sz w:val="20"/>
+                <w:szCs w:val="20"/>
+                <w:rtl w:val="0"/>
+              </w:rPr>
+              <w:t xml:space="preserve">El secretario puede visualizar y gestionar las solicitudes de postulación, aceptándose o rechazando. Al aceptar, se notifica al postulante, y al rechazar, se envía una explicación del motivo. Todos los cambios se actualizan de inmediato en el sistema.</w:t>
             </w:r>
           </w:p>
         </w:tc>
@@ -7348,16 +7567,17 @@
           <w:p>
             <w:pPr>
               <w:rPr>
-                <w:rFonts w:ascii="Calibri" w:cs="Calibri" w:eastAsia="Calibri" w:hAnsi="Calibri"/>
-                <w:color w:val="000000"/>
-                <w:sz w:val="20"/>
-                <w:szCs w:val="20"/>
-              </w:rPr>
-            </w:pPr>
-            <w:r>
-              <w:rPr>
-                <w:rtl w:val="0"/>
-              </w:rPr>
+                <w:sz w:val="20"/>
+                <w:szCs w:val="20"/>
+              </w:rPr>
+            </w:pPr>
+            <w:r>
+              <w:rPr>
+                <w:sz w:val="20"/>
+                <w:szCs w:val="20"/>
+                <w:rtl w:val="0"/>
+              </w:rPr>
+              <w:t xml:space="preserve">El secretario solicita el listado de participantes de una actividad ingresando su nombre, y el sistema proporciona un listado actualizado con los nombres de los participantes, así como información sobre su estado de participación y datos de contacto.</w:t>
             </w:r>
           </w:p>
         </w:tc>
@@ -7470,16 +7690,17 @@
           <w:p>
             <w:pPr>
               <w:rPr>
-                <w:rFonts w:ascii="Calibri" w:cs="Calibri" w:eastAsia="Calibri" w:hAnsi="Calibri"/>
-                <w:color w:val="000000"/>
-                <w:sz w:val="20"/>
-                <w:szCs w:val="20"/>
-              </w:rPr>
-            </w:pPr>
-            <w:r>
-              <w:rPr>
-                <w:rtl w:val="0"/>
-              </w:rPr>
+                <w:sz w:val="20"/>
+                <w:szCs w:val="20"/>
+              </w:rPr>
+            </w:pPr>
+            <w:r>
+              <w:rPr>
+                <w:sz w:val="20"/>
+                <w:szCs w:val="20"/>
+                <w:rtl w:val="0"/>
+              </w:rPr>
+              <w:t xml:space="preserve">El sistema debe ofrecer un formulario para que el usuario ingrese los detalles de la solicitud de uso de espacios públicos, incluyendo el nombre del espacio, la fecha y la hora deseada. Al enviar la solicitud, se mostrará un mensaje de confirmación. La solicitud será registrada y estará disponible para que el secretario la revisen. Finalmente, el usuario recibirá una notificación sobre el estado de su solicitud, ya sea aceptada o rechazada.</w:t>
             </w:r>
           </w:p>
         </w:tc>
@@ -7592,16 +7813,17 @@
           <w:p>
             <w:pPr>
               <w:rPr>
-                <w:rFonts w:ascii="Calibri" w:cs="Calibri" w:eastAsia="Calibri" w:hAnsi="Calibri"/>
-                <w:color w:val="000000"/>
-                <w:sz w:val="20"/>
-                <w:szCs w:val="20"/>
-              </w:rPr>
-            </w:pPr>
-            <w:r>
-              <w:rPr>
-                <w:rtl w:val="0"/>
-              </w:rPr>
+                <w:sz w:val="20"/>
+                <w:szCs w:val="20"/>
+              </w:rPr>
+            </w:pPr>
+            <w:r>
+              <w:rPr>
+                <w:sz w:val="20"/>
+                <w:szCs w:val="20"/>
+                <w:rtl w:val="0"/>
+              </w:rPr>
+              <w:t xml:space="preserve">El sistema mostrará una lista de proyectos habilitados para postulación con detalles como nombre, descripción y fechas relevantes. Los usuarios podrán filtrar o buscar proyectos según criterios específicos, y la interfaz será clara y accesible para facilitar la navegación.</w:t>
             </w:r>
           </w:p>
         </w:tc>
@@ -7714,16 +7936,17 @@
           <w:p>
             <w:pPr>
               <w:rPr>
-                <w:rFonts w:ascii="Calibri" w:cs="Calibri" w:eastAsia="Calibri" w:hAnsi="Calibri"/>
-                <w:color w:val="000000"/>
-                <w:sz w:val="20"/>
-                <w:szCs w:val="20"/>
-              </w:rPr>
-            </w:pPr>
-            <w:r>
-              <w:rPr>
-                <w:rtl w:val="0"/>
-              </w:rPr>
+                <w:sz w:val="20"/>
+                <w:szCs w:val="20"/>
+              </w:rPr>
+            </w:pPr>
+            <w:r>
+              <w:rPr>
+                <w:sz w:val="20"/>
+                <w:szCs w:val="20"/>
+                <w:rtl w:val="0"/>
+              </w:rPr>
+              <w:t xml:space="preserve">El sistema proporcionará un formulario para que el usuario ingrese detalles de su solicitud, incluyendo el nombre del proyecto y la justificación. Al enviarla, se mostrará un mensaje de confirmación y la solicitud se registrará para revisión del secretario. El usuario recibirá posteriormente una notificación sobre el estado de su solicitud, ya sea aceptada o rechazada.</w:t>
             </w:r>
           </w:p>
         </w:tc>
@@ -7836,16 +8059,17 @@
           <w:p>
             <w:pPr>
               <w:rPr>
-                <w:rFonts w:ascii="Calibri" w:cs="Calibri" w:eastAsia="Calibri" w:hAnsi="Calibri"/>
-                <w:color w:val="000000"/>
-                <w:sz w:val="20"/>
-                <w:szCs w:val="20"/>
-              </w:rPr>
-            </w:pPr>
-            <w:r>
-              <w:rPr>
-                <w:rtl w:val="0"/>
-              </w:rPr>
+                <w:sz w:val="20"/>
+                <w:szCs w:val="20"/>
+              </w:rPr>
+            </w:pPr>
+            <w:r>
+              <w:rPr>
+                <w:sz w:val="20"/>
+                <w:szCs w:val="20"/>
+                <w:rtl w:val="0"/>
+              </w:rPr>
+              <w:t xml:space="preserve">El sistema debe mostrar una lista de actividades habilitadas para postulación, incluyendo detalles como nombre, descripción, fecha de inicio y cierre. Los usuarios podrán buscar y filtrar actividades por criterios específicos, y la interfaz debe ser clara y accesible para una fácil navegación.</w:t>
             </w:r>
           </w:p>
         </w:tc>
@@ -8026,12 +8250,19 @@
           <w:p>
             <w:pPr>
               <w:rPr>
-                <w:rFonts w:ascii="Calibri" w:cs="Calibri" w:eastAsia="Calibri" w:hAnsi="Calibri"/>
-                <w:color w:val="000000"/>
-                <w:sz w:val="20"/>
-                <w:szCs w:val="20"/>
-              </w:rPr>
-            </w:pPr>
+                <w:sz w:val="20"/>
+                <w:szCs w:val="20"/>
+              </w:rPr>
+            </w:pPr>
+            <w:r>
+              <w:rPr>
+                <w:b w:val="0"/>
+                <w:sz w:val="20"/>
+                <w:szCs w:val="20"/>
+                <w:rtl w:val="0"/>
+              </w:rPr>
+              <w:t xml:space="preserve">El sistema debe ofrecer un formulario para que el usuario ingrese información sobre su postulación. Tras enviar la solicitud, se mostrará un mensaje de confirmación y se registrará para revisión. El usuario recibirá una notificación sobre el estado de su solicitud, ya sea aceptada o rechazada.</w:t>
+            </w:r>
             <w:r>
               <w:rPr>
                 <w:rtl w:val="0"/>
@@ -8148,16 +8379,17 @@
           <w:p>
             <w:pPr>
               <w:rPr>
-                <w:rFonts w:ascii="Calibri" w:cs="Calibri" w:eastAsia="Calibri" w:hAnsi="Calibri"/>
-                <w:color w:val="000000"/>
-                <w:sz w:val="20"/>
-                <w:szCs w:val="20"/>
-              </w:rPr>
-            </w:pPr>
-            <w:r>
-              <w:rPr>
-                <w:rtl w:val="0"/>
-              </w:rPr>
+                <w:sz w:val="20"/>
+                <w:szCs w:val="20"/>
+              </w:rPr>
+            </w:pPr>
+            <w:r>
+              <w:rPr>
+                <w:sz w:val="20"/>
+                <w:szCs w:val="20"/>
+                <w:rtl w:val="0"/>
+              </w:rPr>
+              <w:t xml:space="preserve">El sistema debe ofrecer un formulario para que el usuario solicite un certificado de residencia. Al enviar la solicitud, el usuario recibe un mensaje de confirmación. La solicitud se registra en el sistema para revisión y el usuario es notificado sobre el estado de su solicitud, ya sea aceptada o rechazada.</w:t>
             </w:r>
           </w:p>
         </w:tc>
@@ -8273,16 +8505,17 @@
           <w:p>
             <w:pPr>
               <w:rPr>
-                <w:rFonts w:ascii="Calibri" w:cs="Calibri" w:eastAsia="Calibri" w:hAnsi="Calibri"/>
-                <w:color w:val="000000"/>
-                <w:sz w:val="20"/>
-                <w:szCs w:val="20"/>
-              </w:rPr>
-            </w:pPr>
-            <w:r>
-              <w:rPr>
-                <w:rtl w:val="0"/>
-              </w:rPr>
+                <w:sz w:val="20"/>
+                <w:szCs w:val="20"/>
+              </w:rPr>
+            </w:pPr>
+            <w:r>
+              <w:rPr>
+                <w:sz w:val="20"/>
+                <w:szCs w:val="20"/>
+                <w:rtl w:val="0"/>
+              </w:rPr>
+              <w:t xml:space="preserve">El sistema debe permitir al usuario elegir el método de pago, procesarlo de forma segura y notificar al usuario cuando sea exitoso. El pago debe registrarse y vincularse con la solicitud del certificado, y el usuario debe recibir una confirmación del pago realizado.</w:t>
             </w:r>
           </w:p>
         </w:tc>
@@ -8398,16 +8631,17 @@
           <w:p>
             <w:pPr>
               <w:rPr>
-                <w:rFonts w:ascii="Calibri" w:cs="Calibri" w:eastAsia="Calibri" w:hAnsi="Calibri"/>
-                <w:color w:val="000000"/>
-                <w:sz w:val="20"/>
-                <w:szCs w:val="20"/>
-              </w:rPr>
-            </w:pPr>
-            <w:r>
-              <w:rPr>
-                <w:rtl w:val="0"/>
-              </w:rPr>
+                <w:sz w:val="20"/>
+                <w:szCs w:val="20"/>
+              </w:rPr>
+            </w:pPr>
+            <w:r>
+              <w:rPr>
+                <w:sz w:val="20"/>
+                <w:szCs w:val="20"/>
+                <w:rtl w:val="0"/>
+              </w:rPr>
+              <w:t xml:space="preserve">El sistema permite al usuario ingresar su contraseña actual y la nueva, validando que cumpla con los requisitos de seguridad. Tras el cambio, se muestra un mensaje de confirmación y se notifica al usuario si el proceso fue exitoso o hubo un error.</w:t>
             </w:r>
           </w:p>
         </w:tc>
@@ -8520,16 +8754,17 @@
           <w:p>
             <w:pPr>
               <w:rPr>
-                <w:rFonts w:ascii="Calibri" w:cs="Calibri" w:eastAsia="Calibri" w:hAnsi="Calibri"/>
-                <w:color w:val="000000"/>
-                <w:sz w:val="20"/>
-                <w:szCs w:val="20"/>
-              </w:rPr>
-            </w:pPr>
-            <w:r>
-              <w:rPr>
-                <w:rtl w:val="0"/>
-              </w:rPr>
+                <w:sz w:val="20"/>
+                <w:szCs w:val="20"/>
+              </w:rPr>
+            </w:pPr>
+            <w:r>
+              <w:rPr>
+                <w:sz w:val="20"/>
+                <w:szCs w:val="20"/>
+                <w:rtl w:val="0"/>
+              </w:rPr>
+              <w:t xml:space="preserve">El sistema debe ofrecer un formulario de registro para que el usuario ingrese los datos necesarios (nombre, correo, etc.). Tras enviar la solicitud, se enviará una confirmación al correo del usuario, y la solicitud será registrada para revisión por el secretario.</w:t>
             </w:r>
           </w:p>
         </w:tc>
@@ -8642,16 +8877,17 @@
           <w:p>
             <w:pPr>
               <w:rPr>
-                <w:rFonts w:ascii="Calibri" w:cs="Calibri" w:eastAsia="Calibri" w:hAnsi="Calibri"/>
-                <w:color w:val="000000"/>
-                <w:sz w:val="20"/>
-                <w:szCs w:val="20"/>
-              </w:rPr>
-            </w:pPr>
-            <w:r>
-              <w:rPr>
-                <w:rtl w:val="0"/>
-              </w:rPr>
+                <w:sz w:val="20"/>
+                <w:szCs w:val="20"/>
+              </w:rPr>
+            </w:pPr>
+            <w:r>
+              <w:rPr>
+                <w:sz w:val="20"/>
+                <w:szCs w:val="20"/>
+                <w:rtl w:val="0"/>
+              </w:rPr>
+              <w:t xml:space="preserve">El sistema debe mostrar una lista de noticias actualizadas de la comunidad, con título, descripción y fecha de publicación. Los usuarios podrán acceder a más detalles de cada noticia al hacer clic en ella.</w:t>
             </w:r>
           </w:p>
         </w:tc>
@@ -8764,16 +9000,17 @@
           <w:p>
             <w:pPr>
               <w:rPr>
-                <w:rFonts w:ascii="Calibri" w:cs="Calibri" w:eastAsia="Calibri" w:hAnsi="Calibri"/>
-                <w:color w:val="000000"/>
-                <w:sz w:val="20"/>
-                <w:szCs w:val="20"/>
-              </w:rPr>
-            </w:pPr>
-            <w:r>
-              <w:rPr>
-                <w:rtl w:val="0"/>
-              </w:rPr>
+                <w:sz w:val="20"/>
+                <w:szCs w:val="20"/>
+              </w:rPr>
+            </w:pPr>
+            <w:r>
+              <w:rPr>
+                <w:sz w:val="20"/>
+                <w:szCs w:val="20"/>
+                <w:rtl w:val="0"/>
+              </w:rPr>
+              <w:t xml:space="preserve">El sistema verifica la disponibilidad de cupo antes de procesar una solicitud. Si hay espacio disponible, acepta la solicitud automáticamente; de lo contrario, la rechaza. Además, notifica al usuario de inmediato sobre el estado de su solicitud.</w:t>
             </w:r>
           </w:p>
         </w:tc>
@@ -8906,16 +9143,17 @@
           <w:p>
             <w:pPr>
               <w:rPr>
-                <w:rFonts w:ascii="Calibri" w:cs="Calibri" w:eastAsia="Calibri" w:hAnsi="Calibri"/>
-                <w:color w:val="000000"/>
-                <w:sz w:val="20"/>
-                <w:szCs w:val="20"/>
-              </w:rPr>
-            </w:pPr>
-            <w:r>
-              <w:rPr>
-                <w:rtl w:val="0"/>
-              </w:rPr>
+                <w:sz w:val="20"/>
+                <w:szCs w:val="20"/>
+              </w:rPr>
+            </w:pPr>
+            <w:r>
+              <w:rPr>
+                <w:sz w:val="20"/>
+                <w:szCs w:val="20"/>
+                <w:rtl w:val="0"/>
+              </w:rPr>
+              <w:t xml:space="preserve">El sistema proporcionará un formulario para que el usuario ingrese los detalles necesarios para solicitar un certificado de residencia. Tras enviar la solicitud, se mostrará un mensaje de confirmación y se registrará en el sistema para su posterior revisión por el secretario.</w:t>
             </w:r>
           </w:p>
         </w:tc>
@@ -9028,16 +9266,17 @@
           <w:p>
             <w:pPr>
               <w:rPr>
-                <w:rFonts w:ascii="Calibri" w:cs="Calibri" w:eastAsia="Calibri" w:hAnsi="Calibri"/>
-                <w:color w:val="000000"/>
-                <w:sz w:val="20"/>
-                <w:szCs w:val="20"/>
-              </w:rPr>
-            </w:pPr>
-            <w:r>
-              <w:rPr>
-                <w:rtl w:val="0"/>
-              </w:rPr>
+                <w:sz w:val="20"/>
+                <w:szCs w:val="20"/>
+              </w:rPr>
+            </w:pPr>
+            <w:r>
+              <w:rPr>
+                <w:sz w:val="20"/>
+                <w:szCs w:val="20"/>
+                <w:rtl w:val="0"/>
+              </w:rPr>
+              <w:t xml:space="preserve">El sistema debe enviar una notificación de pago tras procesar la solicitud del documento, incluyendo el monto y las instrucciones para realizar el pago. Además, debe confirmar la recepción del pago antes de emitir el documento solicitado.</w:t>
             </w:r>
           </w:p>
         </w:tc>
@@ -9150,16 +9389,17 @@
           <w:p>
             <w:pPr>
               <w:rPr>
-                <w:rFonts w:ascii="Calibri" w:cs="Calibri" w:eastAsia="Calibri" w:hAnsi="Calibri"/>
-                <w:color w:val="000000"/>
-                <w:sz w:val="20"/>
-                <w:szCs w:val="20"/>
-              </w:rPr>
-            </w:pPr>
-            <w:r>
-              <w:rPr>
-                <w:rtl w:val="0"/>
-              </w:rPr>
+                <w:sz w:val="20"/>
+                <w:szCs w:val="20"/>
+              </w:rPr>
+            </w:pPr>
+            <w:r>
+              <w:rPr>
+                <w:sz w:val="20"/>
+                <w:szCs w:val="20"/>
+                <w:rtl w:val="0"/>
+              </w:rPr>
+              <w:t xml:space="preserve">El sistema debe generar y enviar un token a Transbank después de confirmar la solicitud de pago, garantizando que la comunicación sea segura y cumpla con los estándares de protección de datos. Además, se debe recibir una confirmación de Transbank sobre el procesamiento del pago.</w:t>
             </w:r>
           </w:p>
         </w:tc>
@@ -9272,16 +9512,17 @@
           <w:p>
             <w:pPr>
               <w:rPr>
-                <w:rFonts w:ascii="Calibri" w:cs="Calibri" w:eastAsia="Calibri" w:hAnsi="Calibri"/>
-                <w:color w:val="000000"/>
-                <w:sz w:val="20"/>
-                <w:szCs w:val="20"/>
-              </w:rPr>
-            </w:pPr>
-            <w:r>
-              <w:rPr>
-                <w:rtl w:val="0"/>
-              </w:rPr>
+                <w:sz w:val="20"/>
+                <w:szCs w:val="20"/>
+              </w:rPr>
+            </w:pPr>
+            <w:r>
+              <w:rPr>
+                <w:sz w:val="20"/>
+                <w:szCs w:val="20"/>
+                <w:rtl w:val="0"/>
+              </w:rPr>
+              <w:t xml:space="preserve">El sistema debe recibir información sobre el token de Transbank, que incluirá el estado de la transacción (aprobada o rechazada). Esta información debe ser registrada en el sistema, y el usuario debe ser notificado sobre el estado de su transacción.</w:t>
             </w:r>
           </w:p>
         </w:tc>
@@ -9394,16 +9635,251 @@
           <w:p>
             <w:pPr>
               <w:rPr>
-                <w:rFonts w:ascii="Calibri" w:cs="Calibri" w:eastAsia="Calibri" w:hAnsi="Calibri"/>
-                <w:color w:val="000000"/>
-                <w:sz w:val="20"/>
-                <w:szCs w:val="20"/>
-              </w:rPr>
-            </w:pPr>
-            <w:r>
-              <w:rPr>
-                <w:rtl w:val="0"/>
-              </w:rPr>
+                <w:sz w:val="20"/>
+                <w:szCs w:val="20"/>
+              </w:rPr>
+            </w:pPr>
+            <w:r>
+              <w:rPr>
+                <w:sz w:val="20"/>
+                <w:szCs w:val="20"/>
+                <w:rtl w:val="0"/>
+              </w:rPr>
+              <w:t xml:space="preserve">El sistema debe enviar el certificado de residencia al correo electrónico del usuario y notificarle sobre el envío. Además, el certificado debe estar disponible en un formato accesible, como PDF, para que el usuario pueda leerlo fácilmente.</w:t>
+            </w:r>
+          </w:p>
+        </w:tc>
+      </w:tr>
+      <w:tr>
+        <w:trPr>
+          <w:cantSplit w:val="0"/>
+          <w:tblHeader w:val="0"/>
+        </w:trPr>
+        <w:tc>
+          <w:tcPr/>
+          <w:p>
+            <w:pPr>
+              <w:rPr>
+                <w:rFonts w:ascii="Calibri" w:cs="Calibri" w:eastAsia="Calibri" w:hAnsi="Calibri"/>
+                <w:b w:val="0"/>
+                <w:color w:val="000000"/>
+                <w:sz w:val="20"/>
+                <w:szCs w:val="20"/>
+              </w:rPr>
+            </w:pPr>
+            <w:r>
+              <w:rPr>
+                <w:rFonts w:ascii="Calibri" w:cs="Calibri" w:eastAsia="Calibri" w:hAnsi="Calibri"/>
+                <w:b w:val="0"/>
+                <w:sz w:val="20"/>
+                <w:szCs w:val="20"/>
+                <w:rtl w:val="0"/>
+              </w:rPr>
+              <w:t xml:space="preserve">RF-37</w:t>
+            </w:r>
+            <w:r>
+              <w:rPr>
+                <w:rtl w:val="0"/>
+              </w:rPr>
+            </w:r>
+          </w:p>
+        </w:tc>
+        <w:tc>
+          <w:tcPr/>
+          <w:p>
+            <w:pPr>
+              <w:rPr>
+                <w:rFonts w:ascii="Calibri" w:cs="Calibri" w:eastAsia="Calibri" w:hAnsi="Calibri"/>
+                <w:color w:val="000000"/>
+                <w:sz w:val="20"/>
+                <w:szCs w:val="20"/>
+              </w:rPr>
+            </w:pPr>
+            <w:r>
+              <w:rPr>
+                <w:sz w:val="20"/>
+                <w:szCs w:val="20"/>
+                <w:rtl w:val="0"/>
+              </w:rPr>
+              <w:t xml:space="preserve">Ingresar al login </w:t>
+            </w:r>
+            <w:r>
+              <w:rPr>
+                <w:rtl w:val="0"/>
+              </w:rPr>
+            </w:r>
+          </w:p>
+        </w:tc>
+        <w:tc>
+          <w:tcPr/>
+          <w:p>
+            <w:pPr>
+              <w:rPr>
+                <w:sz w:val="20"/>
+                <w:szCs w:val="20"/>
+              </w:rPr>
+            </w:pPr>
+            <w:r>
+              <w:rPr>
+                <w:sz w:val="20"/>
+                <w:szCs w:val="20"/>
+                <w:rtl w:val="0"/>
+              </w:rPr>
+              <w:t xml:space="preserve">Todos los Roles </w:t>
+            </w:r>
+          </w:p>
+        </w:tc>
+        <w:tc>
+          <w:tcPr/>
+          <w:p>
+            <w:pPr>
+              <w:rPr>
+                <w:rFonts w:ascii="Calibri" w:cs="Calibri" w:eastAsia="Calibri" w:hAnsi="Calibri"/>
+                <w:color w:val="000000"/>
+                <w:sz w:val="20"/>
+                <w:szCs w:val="20"/>
+              </w:rPr>
+            </w:pPr>
+            <w:r>
+              <w:rPr>
+                <w:sz w:val="20"/>
+                <w:szCs w:val="20"/>
+                <w:rtl w:val="0"/>
+              </w:rPr>
+              <w:t xml:space="preserve">Como usuario registrado,</w:t>
+              <w:br w:type="textWrapping"/>
+              <w:t xml:space="preserve">quiero poder iniciar sesión en el sistema utilizando mis credenciales,</w:t>
+              <w:br w:type="textWrapping"/>
+              <w:t xml:space="preserve">para acceder a las funcionalidades que me corresponden según mi rol.</w:t>
+            </w:r>
+            <w:r>
+              <w:rPr>
+                <w:rtl w:val="0"/>
+              </w:rPr>
+            </w:r>
+          </w:p>
+        </w:tc>
+        <w:tc>
+          <w:tcPr/>
+          <w:p>
+            <w:pPr>
+              <w:rPr>
+                <w:sz w:val="20"/>
+                <w:szCs w:val="20"/>
+              </w:rPr>
+            </w:pPr>
+            <w:r>
+              <w:rPr>
+                <w:sz w:val="20"/>
+                <w:szCs w:val="20"/>
+                <w:rtl w:val="0"/>
+              </w:rPr>
+              <w:t xml:space="preserve">El sistema de inicio de sesión permite a los usuarios autenticarse con sus credenciales correctas y acceder a la interfaz asignada a su rol. Si ingresan credenciales incorrectas, reciben un mensaje de error y pueden reintentarlo. En caso de olvidar la contraseña, pueden recuperarla mediante correo electrónico. Tras tres intentos fallidos, la cuenta se bloquea temporalmente, notificando al usuario con instrucciones para desbloquearla.</w:t>
+            </w:r>
+          </w:p>
+        </w:tc>
+      </w:tr>
+      <w:tr>
+        <w:trPr>
+          <w:cantSplit w:val="0"/>
+          <w:tblHeader w:val="0"/>
+        </w:trPr>
+        <w:tc>
+          <w:tcPr/>
+          <w:p>
+            <w:pPr>
+              <w:rPr>
+                <w:rFonts w:ascii="Calibri" w:cs="Calibri" w:eastAsia="Calibri" w:hAnsi="Calibri"/>
+                <w:b w:val="0"/>
+                <w:sz w:val="20"/>
+                <w:szCs w:val="20"/>
+              </w:rPr>
+            </w:pPr>
+            <w:r>
+              <w:rPr>
+                <w:rFonts w:ascii="Calibri" w:cs="Calibri" w:eastAsia="Calibri" w:hAnsi="Calibri"/>
+                <w:b w:val="0"/>
+                <w:sz w:val="20"/>
+                <w:szCs w:val="20"/>
+                <w:rtl w:val="0"/>
+              </w:rPr>
+              <w:t xml:space="preserve">RF-38</w:t>
+            </w:r>
+          </w:p>
+        </w:tc>
+        <w:tc>
+          <w:tcPr/>
+          <w:p>
+            <w:pPr>
+              <w:rPr>
+                <w:sz w:val="20"/>
+                <w:szCs w:val="20"/>
+              </w:rPr>
+            </w:pPr>
+            <w:r>
+              <w:rPr>
+                <w:sz w:val="20"/>
+                <w:szCs w:val="20"/>
+                <w:rtl w:val="0"/>
+              </w:rPr>
+              <w:t xml:space="preserve">Gestionar roles </w:t>
+            </w:r>
+          </w:p>
+        </w:tc>
+        <w:tc>
+          <w:tcPr/>
+          <w:p>
+            <w:pPr>
+              <w:rPr>
+                <w:sz w:val="20"/>
+                <w:szCs w:val="20"/>
+              </w:rPr>
+            </w:pPr>
+            <w:r>
+              <w:rPr>
+                <w:sz w:val="20"/>
+                <w:szCs w:val="20"/>
+                <w:rtl w:val="0"/>
+              </w:rPr>
+              <w:t xml:space="preserve">Sistema</w:t>
+            </w:r>
+          </w:p>
+        </w:tc>
+        <w:tc>
+          <w:tcPr/>
+          <w:p>
+            <w:pPr>
+              <w:rPr>
+                <w:sz w:val="20"/>
+                <w:szCs w:val="20"/>
+              </w:rPr>
+            </w:pPr>
+            <w:r>
+              <w:rPr>
+                <w:sz w:val="20"/>
+                <w:szCs w:val="20"/>
+                <w:rtl w:val="0"/>
+              </w:rPr>
+              <w:t xml:space="preserve">El sistema gestionará el acceso mediante roles </w:t>
+            </w:r>
+          </w:p>
+        </w:tc>
+        <w:tc>
+          <w:tcPr/>
+          <w:p>
+            <w:pPr>
+              <w:rPr>
+                <w:sz w:val="20"/>
+                <w:szCs w:val="20"/>
+              </w:rPr>
+            </w:pPr>
+            <w:r>
+              <w:rPr>
+                <w:sz w:val="20"/>
+                <w:szCs w:val="20"/>
+                <w:rtl w:val="0"/>
+              </w:rPr>
+              <w:t xml:space="preserve">El sistema de gestión de roles permite a los administradores asignar y modificar roles de usuarios, garantizando que solo accedan a las funcionalidades relevantes para su perfil. Al iniciar sesión, los usuarios registrados solo podrán ver las opciones correspondientes a su rol. Cualquier modificación en los permisos de un rol se implementará de manera inmediata, y si un rol es eliminado o cambiado, los usuarios asociados se actualizarán automáticamente a los nuevos permisos.</w:t>
             </w:r>
           </w:p>
         </w:tc>
